--- a/ddtvl_time_managment/ddtvl_inhouse.docx
+++ b/ddtvl_time_managment/ddtvl_inhouse.docx
@@ -246,6 +246,15 @@
       <w:pPr>
         <w:rPr>
           <w:rFonts w:ascii="Times New Roman" w:hAnsi="Times New Roman" w:cs="Times New Roman"/>
+          <w:sz w:val="24"/>
+          <w:szCs w:val="24"/>
+        </w:rPr>
+      </w:pPr>
+    </w:p>
+    <w:p>
+      <w:pPr>
+        <w:rPr>
+          <w:rFonts w:ascii="Times New Roman" w:hAnsi="Times New Roman" w:cs="Times New Roman"/>
           <w:b/>
           <w:sz w:val="24"/>
           <w:szCs w:val="24"/>
@@ -265,6 +274,7 @@
       <w:pPr>
         <w:rPr>
           <w:rFonts w:ascii="Times New Roman" w:hAnsi="Times New Roman" w:cs="Times New Roman"/>
+          <w:b/>
           <w:sz w:val="24"/>
           <w:szCs w:val="24"/>
         </w:rPr>
@@ -284,27 +294,160 @@
           <w:sz w:val="24"/>
           <w:szCs w:val="24"/>
         </w:rPr>
-        <w:t xml:space="preserve">We all will be backing up files onto our hard </w:t>
+        <w:t>Sheldon</w:t>
+      </w:r>
+    </w:p>
+    <w:p>
+      <w:pPr>
+        <w:rPr>
+          <w:rFonts w:ascii="Times New Roman" w:hAnsi="Times New Roman" w:cs="Times New Roman"/>
+          <w:sz w:val="24"/>
+          <w:szCs w:val="24"/>
+        </w:rPr>
+      </w:pPr>
+      <w:r>
+        <w:rPr>
+          <w:rFonts w:ascii="Times New Roman" w:hAnsi="Times New Roman" w:cs="Times New Roman"/>
+          <w:b/>
+          <w:sz w:val="24"/>
+          <w:szCs w:val="24"/>
+        </w:rPr>
+        <w:t xml:space="preserve">How often? </w:t>
+      </w:r>
+      <w:r>
+        <w:rPr>
+          <w:rFonts w:ascii="Times New Roman" w:hAnsi="Times New Roman" w:cs="Times New Roman"/>
+          <w:sz w:val="24"/>
+          <w:szCs w:val="24"/>
+        </w:rPr>
+        <w:t>After everyday of work</w:t>
+      </w:r>
+      <w:r>
+        <w:rPr>
+          <w:rFonts w:ascii="Times New Roman" w:hAnsi="Times New Roman" w:cs="Times New Roman"/>
+          <w:sz w:val="24"/>
+          <w:szCs w:val="24"/>
+        </w:rPr>
+        <w:t>.</w:t>
+      </w:r>
+    </w:p>
+    <w:p>
+      <w:pPr>
+        <w:rPr>
+          <w:rFonts w:ascii="Times New Roman" w:hAnsi="Times New Roman" w:cs="Times New Roman"/>
+          <w:sz w:val="24"/>
+          <w:szCs w:val="24"/>
+        </w:rPr>
+      </w:pPr>
+      <w:r>
+        <w:rPr>
+          <w:rFonts w:ascii="Times New Roman" w:hAnsi="Times New Roman" w:cs="Times New Roman"/>
+          <w:b/>
+          <w:sz w:val="24"/>
+          <w:szCs w:val="24"/>
+        </w:rPr>
+        <w:t xml:space="preserve">Where? </w:t>
+      </w:r>
+      <w:r>
+        <w:rPr>
+          <w:rFonts w:ascii="Times New Roman" w:hAnsi="Times New Roman" w:cs="Times New Roman"/>
+          <w:sz w:val="24"/>
+          <w:szCs w:val="24"/>
+        </w:rPr>
+        <w:t>To github and personal hard drive.</w:t>
+      </w:r>
+    </w:p>
+    <w:p>
+      <w:pPr>
+        <w:rPr>
+          <w:rFonts w:ascii="Times New Roman" w:hAnsi="Times New Roman" w:cs="Times New Roman"/>
+          <w:b/>
+          <w:sz w:val="24"/>
+          <w:szCs w:val="24"/>
+        </w:rPr>
+      </w:pPr>
+    </w:p>
+    <w:p>
+      <w:pPr>
+        <w:rPr>
+          <w:rFonts w:ascii="Times New Roman" w:hAnsi="Times New Roman" w:cs="Times New Roman"/>
+          <w:b/>
+          <w:sz w:val="24"/>
+          <w:szCs w:val="24"/>
+        </w:rPr>
+      </w:pPr>
+      <w:r>
+        <w:rPr>
+          <w:rFonts w:ascii="Times New Roman" w:hAnsi="Times New Roman" w:cs="Times New Roman"/>
+          <w:b/>
+          <w:sz w:val="24"/>
+          <w:szCs w:val="24"/>
+        </w:rPr>
+        <w:t>REVIEW PLAN</w:t>
+      </w:r>
+    </w:p>
+    <w:p>
+      <w:pPr>
+        <w:rPr>
+          <w:rFonts w:ascii="Times New Roman" w:hAnsi="Times New Roman" w:cs="Times New Roman"/>
+          <w:sz w:val="24"/>
+          <w:szCs w:val="24"/>
+        </w:rPr>
+      </w:pPr>
+      <w:r>
+        <w:rPr>
+          <w:rFonts w:ascii="Times New Roman" w:hAnsi="Times New Roman" w:cs="Times New Roman"/>
+          <w:sz w:val="24"/>
+          <w:szCs w:val="24"/>
+        </w:rPr>
+        <w:t>Meeting at beginning and end of every class to establish where we are and need to go</w:t>
+      </w:r>
+      <w:r>
+        <w:rPr>
+          <w:rFonts w:ascii="Times New Roman" w:hAnsi="Times New Roman" w:cs="Times New Roman"/>
+          <w:sz w:val="24"/>
+          <w:szCs w:val="24"/>
+        </w:rPr>
+        <w:t>.</w:t>
+      </w:r>
+    </w:p>
+    <w:p>
+      <w:pPr>
+        <w:rPr>
+          <w:rFonts w:ascii="Times New Roman" w:hAnsi="Times New Roman" w:cs="Times New Roman"/>
+          <w:sz w:val="24"/>
+          <w:szCs w:val="24"/>
+        </w:rPr>
+      </w:pPr>
+      <w:r>
+        <w:rPr>
+          <w:rFonts w:ascii="Times New Roman" w:hAnsi="Times New Roman" w:cs="Times New Roman"/>
+          <w:sz w:val="24"/>
+          <w:szCs w:val="24"/>
+        </w:rPr>
+        <w:t>Check-ups will occur during the 10/20 minute break during that class.</w:t>
       </w:r>
       <w:bookmarkStart w:id="0" w:name="_GoBack"/>
       <w:bookmarkEnd w:id="0"/>
-      <w:r>
-        <w:rPr>
-          <w:rFonts w:ascii="Times New Roman" w:hAnsi="Times New Roman" w:cs="Times New Roman"/>
-          <w:sz w:val="24"/>
-          <w:szCs w:val="24"/>
-        </w:rPr>
-        <w:t>drives as well as to gethub</w:t>
-      </w:r>
-      <w:r>
-        <w:rPr>
-          <w:rFonts w:ascii="Times New Roman" w:hAnsi="Times New Roman" w:cs="Times New Roman"/>
-          <w:b/>
-          <w:sz w:val="24"/>
-          <w:szCs w:val="24"/>
-        </w:rPr>
-        <w:t xml:space="preserve"> </w:t>
-      </w:r>
+    </w:p>
+    <w:p>
+      <w:pPr>
+        <w:rPr>
+          <w:rFonts w:ascii="Times New Roman" w:hAnsi="Times New Roman" w:cs="Times New Roman"/>
+          <w:sz w:val="24"/>
+          <w:szCs w:val="24"/>
+        </w:rPr>
+      </w:pPr>
+    </w:p>
+    <w:p>
+      <w:pPr>
+        <w:rPr>
+          <w:rFonts w:ascii="Times New Roman" w:hAnsi="Times New Roman" w:cs="Times New Roman"/>
+          <w:b/>
+          <w:sz w:val="24"/>
+          <w:szCs w:val="24"/>
+        </w:rPr>
+      </w:pPr>
     </w:p>
     <w:sectPr>
       <w:pgSz w:w="12240" w:h="15840"/>
